--- a/Doc/1-Despliegue_Terraform_Remotestate-Networking.docx
+++ b/Doc/1-Despliegue_Terraform_Remotestate-Networking.docx
@@ -101,19 +101,7 @@
         <w:rPr>
           <w:b/>
         </w:rPr>
-        <w:t>integracam</w:t>
-      </w:r>
-      <w:r>
-        <w:rPr>
-          <w:b/>
-        </w:rPr>
         <w:t>/</w:t>
-      </w:r>
-      <w:r>
-        <w:rPr>
-          <w:b/>
-        </w:rPr>
-        <w:t>aws/</w:t>
       </w:r>
       <w:r>
         <w:rPr>
@@ -138,22 +126,7 @@
         <w:t xml:space="preserve">Nos ubicamos en la ruta: </w:t>
       </w:r>
       <w:r>
-        <w:rPr>
-          <w:b/>
-        </w:rPr>
-        <w:t>integracam</w:t>
-      </w:r>
-      <w:r>
-        <w:rPr>
-          <w:b/>
-        </w:rPr>
         <w:t>/</w:t>
-      </w:r>
-      <w:r>
-        <w:rPr>
-          <w:b/>
-        </w:rPr>
-        <w:t>aws/</w:t>
       </w:r>
       <w:r>
         <w:rPr>
@@ -184,15 +157,30 @@
         <w:ind w:left="708"/>
         <w:jc w:val="center"/>
       </w:pPr>
-      <w:r>
-        <w:rPr>
-          <w:noProof/>
-        </w:rPr>
+    </w:p>
+    <w:p>
+      <w:pPr>
+        <w:pStyle w:val="Prrafodelista"/>
+        <w:numPr>
+          <w:ilvl w:val="2"/>
+          <w:numId w:val="1"/>
+        </w:numPr>
+      </w:pPr>
+      <w:r>
+        <w:t xml:space="preserve">Verificamos en la consola de AWS la creación del S3 </w:t>
+      </w:r>
+    </w:p>
+    <w:p>
+      <w:pPr>
+        <w:pStyle w:val="Prrafodelista"/>
+        <w:ind w:left="708"/>
+      </w:pPr>
+      <w:r>
         <w:drawing>
-          <wp:inline distT="0" distB="0" distL="0" distR="0" wp14:anchorId="7C16F6A9" wp14:editId="1801BB0A">
-            <wp:extent cx="5156200" cy="2578100"/>
-            <wp:effectExtent l="0" t="0" r="0" b="0"/>
-            <wp:docPr id="15" name="Imagen 15"/>
+          <wp:inline distT="0" distB="0" distL="0" distR="0" wp14:anchorId="086CA02C" wp14:editId="5C40E6EA">
+            <wp:extent cx="5400040" cy="1024255"/>
+            <wp:effectExtent l="0" t="0" r="0" b="4445"/>
+            <wp:docPr id="4" name="Imagen 4"/>
             <wp:cNvGraphicFramePr>
               <a:graphicFrameLocks xmlns:a="http://schemas.openxmlformats.org/drawingml/2006/main" noChangeAspect="1"/>
             </wp:cNvGraphicFramePr>
@@ -212,7 +200,7 @@
                   <pic:spPr>
                     <a:xfrm>
                       <a:off x="0" y="0"/>
-                      <a:ext cx="5156200" cy="2578100"/>
+                      <a:ext cx="5400040" cy="1024255"/>
                     </a:xfrm>
                     <a:prstGeom prst="rect">
                       <a:avLst/>
@@ -234,23 +222,19 @@
         </w:numPr>
       </w:pPr>
       <w:r>
-        <w:t xml:space="preserve">Verificamos en la consola de AWS la creación del S3 </w:t>
-      </w:r>
-    </w:p>
-    <w:p>
-      <w:pPr>
-        <w:pStyle w:val="Prrafodelista"/>
-        <w:ind w:left="708"/>
-      </w:pPr>
-      <w:r>
-        <w:rPr>
-          <w:noProof/>
-        </w:rPr>
+        <w:t xml:space="preserve">Verificamos en la consola de AWS la creación </w:t>
+      </w:r>
+    </w:p>
+    <w:p>
+      <w:pPr>
+        <w:pStyle w:val="Prrafodelista"/>
+      </w:pPr>
+      <w:r>
         <w:drawing>
-          <wp:inline distT="0" distB="0" distL="0" distR="0" wp14:anchorId="2CE3222B" wp14:editId="2C88DB7F">
-            <wp:extent cx="5400040" cy="1216660"/>
-            <wp:effectExtent l="0" t="0" r="0" b="2540"/>
-            <wp:docPr id="16" name="Imagen 16"/>
+          <wp:inline distT="0" distB="0" distL="0" distR="0" wp14:anchorId="5FAEAFA1" wp14:editId="798638FC">
+            <wp:extent cx="5400040" cy="1054735"/>
+            <wp:effectExtent l="0" t="0" r="0" b="0"/>
+            <wp:docPr id="5" name="Imagen 5"/>
             <wp:cNvGraphicFramePr>
               <a:graphicFrameLocks xmlns:a="http://schemas.openxmlformats.org/drawingml/2006/main" noChangeAspect="1"/>
             </wp:cNvGraphicFramePr>
@@ -270,7 +254,7 @@
                   <pic:spPr>
                     <a:xfrm>
                       <a:off x="0" y="0"/>
-                      <a:ext cx="5400040" cy="1216660"/>
+                      <a:ext cx="5400040" cy="1054735"/>
                     </a:xfrm>
                     <a:prstGeom prst="rect">
                       <a:avLst/>
@@ -287,63 +271,6 @@
       <w:pPr>
         <w:pStyle w:val="Prrafodelista"/>
         <w:numPr>
-          <w:ilvl w:val="2"/>
-          <w:numId w:val="1"/>
-        </w:numPr>
-      </w:pPr>
-      <w:r>
-        <w:t xml:space="preserve">Verificamos en la consola de AWS la creación </w:t>
-      </w:r>
-    </w:p>
-    <w:p>
-      <w:pPr>
-        <w:pStyle w:val="Prrafodelista"/>
-      </w:pPr>
-      <w:r>
-        <w:rPr>
-          <w:noProof/>
-        </w:rPr>
-        <w:drawing>
-          <wp:inline distT="0" distB="0" distL="0" distR="0" wp14:anchorId="54C64B53" wp14:editId="498DB753">
-            <wp:extent cx="5400040" cy="1146810"/>
-            <wp:effectExtent l="0" t="0" r="0" b="0"/>
-            <wp:docPr id="17" name="Imagen 17"/>
-            <wp:cNvGraphicFramePr>
-              <a:graphicFrameLocks xmlns:a="http://schemas.openxmlformats.org/drawingml/2006/main" noChangeAspect="1"/>
-            </wp:cNvGraphicFramePr>
-            <a:graphic xmlns:a="http://schemas.openxmlformats.org/drawingml/2006/main">
-              <a:graphicData uri="http://schemas.openxmlformats.org/drawingml/2006/picture">
-                <pic:pic xmlns:pic="http://schemas.openxmlformats.org/drawingml/2006/picture">
-                  <pic:nvPicPr>
-                    <pic:cNvPr id="1" name=""/>
-                    <pic:cNvPicPr/>
-                  </pic:nvPicPr>
-                  <pic:blipFill>
-                    <a:blip r:embed="rId10"/>
-                    <a:stretch>
-                      <a:fillRect/>
-                    </a:stretch>
-                  </pic:blipFill>
-                  <pic:spPr>
-                    <a:xfrm>
-                      <a:off x="0" y="0"/>
-                      <a:ext cx="5400040" cy="1146810"/>
-                    </a:xfrm>
-                    <a:prstGeom prst="rect">
-                      <a:avLst/>
-                    </a:prstGeom>
-                  </pic:spPr>
-                </pic:pic>
-              </a:graphicData>
-            </a:graphic>
-          </wp:inline>
-        </w:drawing>
-      </w:r>
-    </w:p>
-    <w:p>
-      <w:pPr>
-        <w:pStyle w:val="Prrafodelista"/>
-        <w:numPr>
           <w:ilvl w:val="0"/>
           <w:numId w:val="1"/>
         </w:numPr>
@@ -402,19 +329,7 @@
         <w:rPr>
           <w:b/>
         </w:rPr>
-        <w:t>skydropx</w:t>
-      </w:r>
-      <w:r>
-        <w:rPr>
-          <w:b/>
-        </w:rPr>
         <w:t>/</w:t>
-      </w:r>
-      <w:r>
-        <w:rPr>
-          <w:b/>
-        </w:rPr>
-        <w:t>aws/</w:t>
       </w:r>
       <w:r>
         <w:rPr>
@@ -515,7 +430,6 @@
               <w:jc w:val="both"/>
             </w:pPr>
             <w:r>
-              <w:lastRenderedPageBreak/>
               <w:t xml:space="preserve">La variable dynamodb_table se reemplaza con el nombre de la tabla creada en el punto anterior (Ejm: </w:t>
             </w:r>
             <w:r>
@@ -551,14 +465,133 @@
         <w:jc w:val="right"/>
       </w:pPr>
       <w:r>
+        <w:drawing>
+          <wp:inline distT="0" distB="0" distL="0" distR="0" wp14:anchorId="534AB0B5" wp14:editId="7F208276">
+            <wp:extent cx="5400040" cy="1433195"/>
+            <wp:effectExtent l="0" t="0" r="0" b="1905"/>
+            <wp:docPr id="3" name="Imagen 3"/>
+            <wp:cNvGraphicFramePr>
+              <a:graphicFrameLocks xmlns:a="http://schemas.openxmlformats.org/drawingml/2006/main" noChangeAspect="1"/>
+            </wp:cNvGraphicFramePr>
+            <a:graphic xmlns:a="http://schemas.openxmlformats.org/drawingml/2006/main">
+              <a:graphicData uri="http://schemas.openxmlformats.org/drawingml/2006/picture">
+                <pic:pic xmlns:pic="http://schemas.openxmlformats.org/drawingml/2006/picture">
+                  <pic:nvPicPr>
+                    <pic:cNvPr id="1" name=""/>
+                    <pic:cNvPicPr/>
+                  </pic:nvPicPr>
+                  <pic:blipFill>
+                    <a:blip r:embed="rId10"/>
+                    <a:stretch>
+                      <a:fillRect/>
+                    </a:stretch>
+                  </pic:blipFill>
+                  <pic:spPr>
+                    <a:xfrm>
+                      <a:off x="0" y="0"/>
+                      <a:ext cx="5400040" cy="1433195"/>
+                    </a:xfrm>
+                    <a:prstGeom prst="rect">
+                      <a:avLst/>
+                    </a:prstGeom>
+                  </pic:spPr>
+                </pic:pic>
+              </a:graphicData>
+            </a:graphic>
+          </wp:inline>
+        </w:drawing>
+      </w:r>
+    </w:p>
+    <w:p>
+      <w:pPr>
+        <w:pStyle w:val="Prrafodelista"/>
+        <w:jc w:val="right"/>
+      </w:pPr>
+    </w:p>
+    <w:p>
+      <w:pPr>
+        <w:pStyle w:val="Prrafodelista"/>
+        <w:numPr>
+          <w:ilvl w:val="1"/>
+          <w:numId w:val="1"/>
+        </w:numPr>
+        <w:jc w:val="both"/>
+      </w:pPr>
+      <w:r>
+        <w:t>Ejecutar los siguientes comandos:</w:t>
+      </w:r>
+    </w:p>
+    <w:p>
+      <w:pPr>
+        <w:pStyle w:val="Prrafodelista"/>
+        <w:numPr>
+          <w:ilvl w:val="2"/>
+          <w:numId w:val="1"/>
+        </w:numPr>
+        <w:jc w:val="both"/>
+      </w:pPr>
+      <w:r>
+        <w:t xml:space="preserve">Nos ubicamos en el repositorio </w:t>
+      </w:r>
+      <w:r>
+        <w:rPr>
+          <w:b/>
+        </w:rPr>
+        <w:t>/</w:t>
+      </w:r>
+      <w:r>
+        <w:rPr>
+          <w:b/>
+        </w:rPr>
+        <w:t xml:space="preserve"> </w:t>
+      </w:r>
+      <w:r>
+        <w:rPr>
+          <w:bCs/>
+        </w:rPr>
+        <w:t>y luego</w:t>
+      </w:r>
+      <w:r>
+        <w:rPr>
+          <w:bCs/>
+        </w:rPr>
+        <w:t xml:space="preserve"> ejecutamos </w:t>
+      </w:r>
+      <w:r>
+        <w:rPr>
+          <w:bCs/>
+        </w:rPr>
+        <w:t xml:space="preserve">bash </w:t>
+      </w:r>
+      <w:r>
+        <w:rPr>
+          <w:bCs/>
+        </w:rPr>
+        <w:t>2-</w:t>
+      </w:r>
+      <w:r>
+        <w:rPr>
+          <w:bCs/>
+        </w:rPr>
+        <w:t>project-install-networking.sh</w:t>
+      </w:r>
+    </w:p>
+    <w:p>
+      <w:pPr>
+        <w:pStyle w:val="Prrafodelista"/>
+        <w:ind w:left="2160"/>
+        <w:jc w:val="both"/>
+      </w:pPr>
+      <w:r>
         <w:rPr>
           <w:noProof/>
         </w:rPr>
+        <w:lastRenderedPageBreak/>
         <w:drawing>
-          <wp:inline distT="0" distB="0" distL="0" distR="0" wp14:anchorId="3F6B9786" wp14:editId="6B71FBBB">
-            <wp:extent cx="5400040" cy="863600"/>
+          <wp:inline distT="0" distB="0" distL="0" distR="0" wp14:anchorId="35A54563" wp14:editId="2063B0B2">
+            <wp:extent cx="3390900" cy="4178300"/>
             <wp:effectExtent l="0" t="0" r="0" b="0"/>
-            <wp:docPr id="18" name="Imagen 18"/>
+            <wp:docPr id="2" name="Imagen 2"/>
             <wp:cNvGraphicFramePr>
               <a:graphicFrameLocks xmlns:a="http://schemas.openxmlformats.org/drawingml/2006/main" noChangeAspect="1"/>
             </wp:cNvGraphicFramePr>
@@ -578,7 +611,7 @@
                   <pic:spPr>
                     <a:xfrm>
                       <a:off x="0" y="0"/>
-                      <a:ext cx="5400040" cy="863600"/>
+                      <a:ext cx="3390900" cy="4178300"/>
                     </a:xfrm>
                     <a:prstGeom prst="rect">
                       <a:avLst/>
@@ -594,25 +627,6 @@
     <w:p>
       <w:pPr>
         <w:pStyle w:val="Prrafodelista"/>
-        <w:jc w:val="right"/>
-      </w:pPr>
-    </w:p>
-    <w:p>
-      <w:pPr>
-        <w:pStyle w:val="Prrafodelista"/>
-        <w:numPr>
-          <w:ilvl w:val="1"/>
-          <w:numId w:val="1"/>
-        </w:numPr>
-        <w:jc w:val="both"/>
-      </w:pPr>
-      <w:r>
-        <w:t>Ejecutar los siguientes comandos:</w:t>
-      </w:r>
-    </w:p>
-    <w:p>
-      <w:pPr>
-        <w:pStyle w:val="Prrafodelista"/>
         <w:numPr>
           <w:ilvl w:val="2"/>
           <w:numId w:val="1"/>
@@ -620,75 +634,37 @@
         <w:jc w:val="both"/>
       </w:pPr>
       <w:r>
-        <w:t xml:space="preserve">Nos ubicamos en el repositorio </w:t>
-      </w:r>
-      <w:r>
-        <w:rPr>
-          <w:b/>
-        </w:rPr>
-        <w:t>skydropx</w:t>
-      </w:r>
-      <w:r>
-        <w:rPr>
-          <w:b/>
-        </w:rPr>
-        <w:t>/</w:t>
-      </w:r>
-      <w:r>
-        <w:rPr>
-          <w:b/>
-        </w:rPr>
-        <w:t>aws</w:t>
-      </w:r>
-      <w:r>
-        <w:rPr>
-          <w:b/>
-        </w:rPr>
-        <w:t xml:space="preserve"> </w:t>
-      </w:r>
-      <w:r>
-        <w:rPr>
-          <w:bCs/>
-        </w:rPr>
-        <w:t>y luego</w:t>
-      </w:r>
-      <w:r>
-        <w:rPr>
-          <w:bCs/>
-        </w:rPr>
-        <w:t xml:space="preserve"> ejecutamos </w:t>
-      </w:r>
-      <w:r>
-        <w:rPr>
-          <w:bCs/>
-        </w:rPr>
-        <w:t xml:space="preserve">bash </w:t>
-      </w:r>
-      <w:r>
-        <w:rPr>
-          <w:bCs/>
-        </w:rPr>
-        <w:t>2-</w:t>
-      </w:r>
-      <w:r>
-        <w:rPr>
-          <w:bCs/>
-        </w:rPr>
-        <w:t>project-install-networking.sh</w:t>
-      </w:r>
-    </w:p>
-    <w:p>
-      <w:pPr>
-        <w:pStyle w:val="Prrafodelista"/>
-        <w:ind w:left="2160"/>
-        <w:jc w:val="both"/>
-      </w:pPr>
-      <w:r>
+        <w:t>Una vez terminada la ejecución del despliegue del entorno Shared, podemos visualizar en la consola de AWS, lo siguiente:</w:t>
+      </w:r>
+    </w:p>
+    <w:p>
+      <w:pPr>
+        <w:pStyle w:val="Prrafodelista"/>
+        <w:numPr>
+          <w:ilvl w:val="3"/>
+          <w:numId w:val="1"/>
+        </w:numPr>
+        <w:jc w:val="both"/>
+      </w:pPr>
+      <w:r>
+        <w:t>VPC</w:t>
+      </w:r>
+    </w:p>
+    <w:p>
+      <w:pPr>
+        <w:pStyle w:val="Prrafodelista"/>
+        <w:ind w:left="1416"/>
+        <w:jc w:val="both"/>
+      </w:pPr>
+      <w:r>
+        <w:rPr>
+          <w:noProof/>
+        </w:rPr>
         <w:drawing>
-          <wp:inline distT="0" distB="0" distL="0" distR="0" wp14:anchorId="35A54563" wp14:editId="2063B0B2">
-            <wp:extent cx="3390900" cy="4178300"/>
+          <wp:inline distT="0" distB="0" distL="0" distR="0" wp14:anchorId="5B318E41" wp14:editId="5763346A">
+            <wp:extent cx="5400040" cy="513715"/>
             <wp:effectExtent l="0" t="0" r="0" b="0"/>
-            <wp:docPr id="2" name="Imagen 2"/>
+            <wp:docPr id="1" name="Imagen 1"/>
             <wp:cNvGraphicFramePr>
               <a:graphicFrameLocks xmlns:a="http://schemas.openxmlformats.org/drawingml/2006/main" noChangeAspect="1"/>
             </wp:cNvGraphicFramePr>
@@ -708,7 +684,7 @@
                   <pic:spPr>
                     <a:xfrm>
                       <a:off x="0" y="0"/>
-                      <a:ext cx="3390900" cy="4178300"/>
+                      <a:ext cx="5400040" cy="513715"/>
                     </a:xfrm>
                     <a:prstGeom prst="rect">
                       <a:avLst/>
@@ -725,26 +701,13 @@
       <w:pPr>
         <w:pStyle w:val="Prrafodelista"/>
         <w:numPr>
-          <w:ilvl w:val="2"/>
-          <w:numId w:val="1"/>
-        </w:numPr>
-        <w:jc w:val="both"/>
-      </w:pPr>
-      <w:r>
-        <w:t>Una vez terminada la ejecución del despliegue del entorno Shared, podemos visualizar en la consola de AWS, lo siguiente:</w:t>
-      </w:r>
-    </w:p>
-    <w:p>
-      <w:pPr>
-        <w:pStyle w:val="Prrafodelista"/>
-        <w:numPr>
           <w:ilvl w:val="3"/>
           <w:numId w:val="1"/>
         </w:numPr>
         <w:jc w:val="both"/>
       </w:pPr>
       <w:r>
-        <w:t>VPC</w:t>
+        <w:t>Subnet</w:t>
       </w:r>
     </w:p>
     <w:p>
@@ -758,10 +721,10 @@
           <w:noProof/>
         </w:rPr>
         <w:drawing>
-          <wp:inline distT="0" distB="0" distL="0" distR="0" wp14:anchorId="5B318E41" wp14:editId="5763346A">
-            <wp:extent cx="5400040" cy="513715"/>
+          <wp:inline distT="0" distB="0" distL="0" distR="0" wp14:anchorId="77FDA4A4" wp14:editId="688ED372">
+            <wp:extent cx="5400040" cy="1678305"/>
             <wp:effectExtent l="0" t="0" r="0" b="0"/>
-            <wp:docPr id="1" name="Imagen 1"/>
+            <wp:docPr id="20" name="Imagen 20"/>
             <wp:cNvGraphicFramePr>
               <a:graphicFrameLocks xmlns:a="http://schemas.openxmlformats.org/drawingml/2006/main" noChangeAspect="1"/>
             </wp:cNvGraphicFramePr>
@@ -781,7 +744,7 @@
                   <pic:spPr>
                     <a:xfrm>
                       <a:off x="0" y="0"/>
-                      <a:ext cx="5400040" cy="513715"/>
+                      <a:ext cx="5400040" cy="1678305"/>
                     </a:xfrm>
                     <a:prstGeom prst="rect">
                       <a:avLst/>
@@ -804,7 +767,7 @@
         <w:jc w:val="both"/>
       </w:pPr>
       <w:r>
-        <w:t>Subnet</w:t>
+        <w:t>NatGateway</w:t>
       </w:r>
     </w:p>
     <w:p>
@@ -817,12 +780,11 @@
         <w:rPr>
           <w:noProof/>
         </w:rPr>
-        <w:lastRenderedPageBreak/>
         <w:drawing>
-          <wp:inline distT="0" distB="0" distL="0" distR="0" wp14:anchorId="77FDA4A4" wp14:editId="688ED372">
-            <wp:extent cx="5400040" cy="1678305"/>
+          <wp:inline distT="0" distB="0" distL="0" distR="0" wp14:anchorId="546B1C2B" wp14:editId="4E34731E">
+            <wp:extent cx="5400040" cy="548005"/>
             <wp:effectExtent l="0" t="0" r="0" b="0"/>
-            <wp:docPr id="20" name="Imagen 20"/>
+            <wp:docPr id="21" name="Imagen 21"/>
             <wp:cNvGraphicFramePr>
               <a:graphicFrameLocks xmlns:a="http://schemas.openxmlformats.org/drawingml/2006/main" noChangeAspect="1"/>
             </wp:cNvGraphicFramePr>
@@ -842,7 +804,7 @@
                   <pic:spPr>
                     <a:xfrm>
                       <a:off x="0" y="0"/>
-                      <a:ext cx="5400040" cy="1678305"/>
+                      <a:ext cx="5400040" cy="548005"/>
                     </a:xfrm>
                     <a:prstGeom prst="rect">
                       <a:avLst/>
@@ -865,7 +827,7 @@
         <w:jc w:val="both"/>
       </w:pPr>
       <w:r>
-        <w:t>NatGateway</w:t>
+        <w:t>Network ACLs</w:t>
       </w:r>
     </w:p>
     <w:p>
@@ -878,11 +840,12 @@
         <w:rPr>
           <w:noProof/>
         </w:rPr>
+        <w:lastRenderedPageBreak/>
         <w:drawing>
-          <wp:inline distT="0" distB="0" distL="0" distR="0" wp14:anchorId="546B1C2B" wp14:editId="4E34731E">
-            <wp:extent cx="5400040" cy="548005"/>
+          <wp:inline distT="0" distB="0" distL="0" distR="0" wp14:anchorId="7ECF3676" wp14:editId="2F8C38BE">
+            <wp:extent cx="5400040" cy="916940"/>
             <wp:effectExtent l="0" t="0" r="0" b="0"/>
-            <wp:docPr id="21" name="Imagen 21"/>
+            <wp:docPr id="22" name="Imagen 22"/>
             <wp:cNvGraphicFramePr>
               <a:graphicFrameLocks xmlns:a="http://schemas.openxmlformats.org/drawingml/2006/main" noChangeAspect="1"/>
             </wp:cNvGraphicFramePr>
@@ -902,7 +865,7 @@
                   <pic:spPr>
                     <a:xfrm>
                       <a:off x="0" y="0"/>
-                      <a:ext cx="5400040" cy="548005"/>
+                      <a:ext cx="5400040" cy="916940"/>
                     </a:xfrm>
                     <a:prstGeom prst="rect">
                       <a:avLst/>
@@ -925,7 +888,7 @@
         <w:jc w:val="both"/>
       </w:pPr>
       <w:r>
-        <w:t>Network ACLs</w:t>
+        <w:t>Route Tables</w:t>
       </w:r>
     </w:p>
     <w:p>
@@ -939,10 +902,10 @@
           <w:noProof/>
         </w:rPr>
         <w:drawing>
-          <wp:inline distT="0" distB="0" distL="0" distR="0" wp14:anchorId="7ECF3676" wp14:editId="2F8C38BE">
-            <wp:extent cx="5400040" cy="916940"/>
+          <wp:inline distT="0" distB="0" distL="0" distR="0" wp14:anchorId="32A5C151" wp14:editId="182FD05E">
+            <wp:extent cx="5400040" cy="932180"/>
             <wp:effectExtent l="0" t="0" r="0" b="0"/>
-            <wp:docPr id="22" name="Imagen 22"/>
+            <wp:docPr id="23" name="Imagen 23"/>
             <wp:cNvGraphicFramePr>
               <a:graphicFrameLocks xmlns:a="http://schemas.openxmlformats.org/drawingml/2006/main" noChangeAspect="1"/>
             </wp:cNvGraphicFramePr>
@@ -962,7 +925,7 @@
                   <pic:spPr>
                     <a:xfrm>
                       <a:off x="0" y="0"/>
-                      <a:ext cx="5400040" cy="916940"/>
+                      <a:ext cx="5400040" cy="932180"/>
                     </a:xfrm>
                     <a:prstGeom prst="rect">
                       <a:avLst/>
@@ -985,7 +948,7 @@
         <w:jc w:val="both"/>
       </w:pPr>
       <w:r>
-        <w:t>Route Tables</w:t>
+        <w:t>Internet Gateway</w:t>
       </w:r>
     </w:p>
     <w:p>
@@ -999,10 +962,10 @@
           <w:noProof/>
         </w:rPr>
         <w:drawing>
-          <wp:inline distT="0" distB="0" distL="0" distR="0" wp14:anchorId="32A5C151" wp14:editId="182FD05E">
-            <wp:extent cx="5400040" cy="932180"/>
-            <wp:effectExtent l="0" t="0" r="0" b="0"/>
-            <wp:docPr id="23" name="Imagen 23"/>
+          <wp:inline distT="0" distB="0" distL="0" distR="0" wp14:anchorId="2921C26A" wp14:editId="3F08C588">
+            <wp:extent cx="5400040" cy="454660"/>
+            <wp:effectExtent l="0" t="0" r="0" b="2540"/>
+            <wp:docPr id="24" name="Imagen 24"/>
             <wp:cNvGraphicFramePr>
               <a:graphicFrameLocks xmlns:a="http://schemas.openxmlformats.org/drawingml/2006/main" noChangeAspect="1"/>
             </wp:cNvGraphicFramePr>
@@ -1022,7 +985,7 @@
                   <pic:spPr>
                     <a:xfrm>
                       <a:off x="0" y="0"/>
-                      <a:ext cx="5400040" cy="932180"/>
+                      <a:ext cx="5400040" cy="454660"/>
                     </a:xfrm>
                     <a:prstGeom prst="rect">
                       <a:avLst/>
@@ -1045,7 +1008,7 @@
         <w:jc w:val="both"/>
       </w:pPr>
       <w:r>
-        <w:t>Internet Gateway</w:t>
+        <w:t>Elastic IP</w:t>
       </w:r>
     </w:p>
     <w:p>
@@ -1059,10 +1022,10 @@
           <w:noProof/>
         </w:rPr>
         <w:drawing>
-          <wp:inline distT="0" distB="0" distL="0" distR="0" wp14:anchorId="2921C26A" wp14:editId="3F08C588">
-            <wp:extent cx="5400040" cy="454660"/>
-            <wp:effectExtent l="0" t="0" r="0" b="2540"/>
-            <wp:docPr id="24" name="Imagen 24"/>
+          <wp:inline distT="0" distB="0" distL="0" distR="0" wp14:anchorId="22E4E1D1" wp14:editId="43F6E75B">
+            <wp:extent cx="5400040" cy="593725"/>
+            <wp:effectExtent l="0" t="0" r="0" b="3175"/>
+            <wp:docPr id="25" name="Imagen 25"/>
             <wp:cNvGraphicFramePr>
               <a:graphicFrameLocks xmlns:a="http://schemas.openxmlformats.org/drawingml/2006/main" noChangeAspect="1"/>
             </wp:cNvGraphicFramePr>
@@ -1082,7 +1045,7 @@
                   <pic:spPr>
                     <a:xfrm>
                       <a:off x="0" y="0"/>
-                      <a:ext cx="5400040" cy="454660"/>
+                      <a:ext cx="5400040" cy="593725"/>
                     </a:xfrm>
                     <a:prstGeom prst="rect">
                       <a:avLst/>
@@ -1105,24 +1068,21 @@
         <w:jc w:val="both"/>
       </w:pPr>
       <w:r>
-        <w:t>Elastic IP</w:t>
-      </w:r>
-    </w:p>
-    <w:p>
-      <w:pPr>
-        <w:pStyle w:val="Prrafodelista"/>
-        <w:ind w:left="1416"/>
-        <w:jc w:val="both"/>
-      </w:pPr>
-      <w:r>
-        <w:rPr>
-          <w:noProof/>
-        </w:rPr>
+        <w:t>Route53</w:t>
+      </w:r>
+    </w:p>
+    <w:p>
+      <w:pPr>
+        <w:pStyle w:val="Prrafodelista"/>
+        <w:ind w:left="1440"/>
+        <w:jc w:val="both"/>
+      </w:pPr>
+      <w:r>
         <w:drawing>
-          <wp:inline distT="0" distB="0" distL="0" distR="0" wp14:anchorId="22E4E1D1" wp14:editId="43F6E75B">
-            <wp:extent cx="5400040" cy="593725"/>
-            <wp:effectExtent l="0" t="0" r="0" b="3175"/>
-            <wp:docPr id="25" name="Imagen 25"/>
+          <wp:inline distT="0" distB="0" distL="0" distR="0" wp14:anchorId="5BCC7931" wp14:editId="7A216345">
+            <wp:extent cx="5400040" cy="2741295"/>
+            <wp:effectExtent l="0" t="0" r="0" b="1905"/>
+            <wp:docPr id="6" name="Imagen 6"/>
             <wp:cNvGraphicFramePr>
               <a:graphicFrameLocks xmlns:a="http://schemas.openxmlformats.org/drawingml/2006/main" noChangeAspect="1"/>
             </wp:cNvGraphicFramePr>
@@ -1142,67 +1102,7 @@
                   <pic:spPr>
                     <a:xfrm>
                       <a:off x="0" y="0"/>
-                      <a:ext cx="5400040" cy="593725"/>
-                    </a:xfrm>
-                    <a:prstGeom prst="rect">
-                      <a:avLst/>
-                    </a:prstGeom>
-                  </pic:spPr>
-                </pic:pic>
-              </a:graphicData>
-            </a:graphic>
-          </wp:inline>
-        </w:drawing>
-      </w:r>
-    </w:p>
-    <w:p>
-      <w:pPr>
-        <w:pStyle w:val="Prrafodelista"/>
-        <w:numPr>
-          <w:ilvl w:val="3"/>
-          <w:numId w:val="1"/>
-        </w:numPr>
-        <w:jc w:val="both"/>
-      </w:pPr>
-      <w:r>
-        <w:t>Route53</w:t>
-      </w:r>
-    </w:p>
-    <w:p>
-      <w:pPr>
-        <w:pStyle w:val="Prrafodelista"/>
-        <w:ind w:left="1440"/>
-        <w:jc w:val="both"/>
-      </w:pPr>
-      <w:r>
-        <w:rPr>
-          <w:noProof/>
-        </w:rPr>
-        <w:drawing>
-          <wp:inline distT="0" distB="0" distL="0" distR="0" wp14:anchorId="38F38073" wp14:editId="2B9DD991">
-            <wp:extent cx="5400040" cy="588645"/>
-            <wp:effectExtent l="0" t="0" r="0" b="0"/>
-            <wp:docPr id="26" name="Imagen 26"/>
-            <wp:cNvGraphicFramePr>
-              <a:graphicFrameLocks xmlns:a="http://schemas.openxmlformats.org/drawingml/2006/main" noChangeAspect="1"/>
-            </wp:cNvGraphicFramePr>
-            <a:graphic xmlns:a="http://schemas.openxmlformats.org/drawingml/2006/main">
-              <a:graphicData uri="http://schemas.openxmlformats.org/drawingml/2006/picture">
-                <pic:pic xmlns:pic="http://schemas.openxmlformats.org/drawingml/2006/picture">
-                  <pic:nvPicPr>
-                    <pic:cNvPr id="1" name=""/>
-                    <pic:cNvPicPr/>
-                  </pic:nvPicPr>
-                  <pic:blipFill>
-                    <a:blip r:embed="rId20"/>
-                    <a:stretch>
-                      <a:fillRect/>
-                    </a:stretch>
-                  </pic:blipFill>
-                  <pic:spPr>
-                    <a:xfrm>
-                      <a:off x="0" y="0"/>
-                      <a:ext cx="5400040" cy="588645"/>
+                      <a:ext cx="5400040" cy="2741295"/>
                     </a:xfrm>
                     <a:prstGeom prst="rect">
                       <a:avLst/>
@@ -2059,18 +1959,18 @@
 </file>
 
 <file path=customXml/item1.xml><?xml version="1.0" encoding="utf-8"?>
-<p:properties xmlns:p="http://schemas.microsoft.com/office/2006/metadata/properties" xmlns:xsi="http://www.w3.org/2001/XMLSchema-instance" xmlns:pc="http://schemas.microsoft.com/office/infopath/2007/PartnerControls">
-  <documentManagement/>
-</p:properties>
-</file>
-
-<file path=customXml/item2.xml><?xml version="1.0" encoding="utf-8"?>
 <?mso-contentType ?>
 <FormTemplates xmlns="http://schemas.microsoft.com/sharepoint/v3/contenttype/forms">
   <Display>DocumentLibraryForm</Display>
   <Edit>DocumentLibraryForm</Edit>
   <New>DocumentLibraryForm</New>
 </FormTemplates>
+</file>
+
+<file path=customXml/item2.xml><?xml version="1.0" encoding="utf-8"?>
+<p:properties xmlns:p="http://schemas.microsoft.com/office/2006/metadata/properties" xmlns:xsi="http://www.w3.org/2001/XMLSchema-instance" xmlns:pc="http://schemas.microsoft.com/office/infopath/2007/PartnerControls">
+  <documentManagement/>
+</p:properties>
 </file>
 
 <file path=customXml/item3.xml><?xml version="1.0" encoding="utf-8"?>
@@ -2271,18 +2171,18 @@
 </file>
 
 <file path=customXml/itemProps1.xml><?xml version="1.0" encoding="utf-8"?>
-<ds:datastoreItem xmlns:ds="http://schemas.openxmlformats.org/officeDocument/2006/customXml" ds:itemID="{3E43D04A-550F-4EAF-BA67-6F6B89CFD4FA}">
+<ds:datastoreItem xmlns:ds="http://schemas.openxmlformats.org/officeDocument/2006/customXml" ds:itemID="{872D992C-D982-451C-9EBA-0F3B6220A6C7}">
   <ds:schemaRefs>
-    <ds:schemaRef ds:uri="http://schemas.microsoft.com/office/2006/metadata/properties"/>
-    <ds:schemaRef ds:uri="http://schemas.microsoft.com/office/infopath/2007/PartnerControls"/>
+    <ds:schemaRef ds:uri="http://schemas.microsoft.com/sharepoint/v3/contenttype/forms"/>
   </ds:schemaRefs>
 </ds:datastoreItem>
 </file>
 
 <file path=customXml/itemProps2.xml><?xml version="1.0" encoding="utf-8"?>
-<ds:datastoreItem xmlns:ds="http://schemas.openxmlformats.org/officeDocument/2006/customXml" ds:itemID="{872D992C-D982-451C-9EBA-0F3B6220A6C7}">
+<ds:datastoreItem xmlns:ds="http://schemas.openxmlformats.org/officeDocument/2006/customXml" ds:itemID="{3E43D04A-550F-4EAF-BA67-6F6B89CFD4FA}">
   <ds:schemaRefs>
-    <ds:schemaRef ds:uri="http://schemas.microsoft.com/sharepoint/v3/contenttype/forms"/>
+    <ds:schemaRef ds:uri="http://schemas.microsoft.com/office/2006/metadata/properties"/>
+    <ds:schemaRef ds:uri="http://schemas.microsoft.com/office/infopath/2007/PartnerControls"/>
   </ds:schemaRefs>
 </ds:datastoreItem>
 </file>

--- a/Doc/1-Despliegue_Terraform_Remotestate-Networking.docx
+++ b/Doc/1-Despliegue_Terraform_Remotestate-Networking.docx
@@ -4,6 +4,7 @@
   <w:body>
     <w:p>
       <w:pPr>
+        <w:jc w:val="center"/>
         <w:rPr>
           <w:b/>
         </w:rPr>
@@ -176,6 +177,9 @@
         <w:ind w:left="708"/>
       </w:pPr>
       <w:r>
+        <w:rPr>
+          <w:noProof/>
+        </w:rPr>
         <w:drawing>
           <wp:inline distT="0" distB="0" distL="0" distR="0" wp14:anchorId="086CA02C" wp14:editId="5C40E6EA">
             <wp:extent cx="5400040" cy="1024255"/>
@@ -230,6 +234,9 @@
         <w:pStyle w:val="Prrafodelista"/>
       </w:pPr>
       <w:r>
+        <w:rPr>
+          <w:noProof/>
+        </w:rPr>
         <w:drawing>
           <wp:inline distT="0" distB="0" distL="0" distR="0" wp14:anchorId="5FAEAFA1" wp14:editId="798638FC">
             <wp:extent cx="5400040" cy="1054735"/>
@@ -391,7 +398,7 @@
         <w:t xml:space="preserve"> (Ejm: </w:t>
       </w:r>
       <w:r>
-        <w:t>s3-devsysops-619388543473-us-east-1-jydc</w:t>
+        <w:t>3-devsysops-841131224287-eu-west-1-jjci</w:t>
       </w:r>
       <w:r>
         <w:t>)</w:t>
@@ -399,7 +406,7 @@
     </w:p>
     <w:tbl>
       <w:tblPr>
-        <w:tblW w:w="0" w:type="auto"/>
+        <w:tblW w:w="8518" w:type="dxa"/>
         <w:tblCellSpacing w:w="0" w:type="dxa"/>
         <w:tblCellMar>
           <w:left w:w="0" w:type="dxa"/>
@@ -409,7 +416,7 @@
       </w:tblPr>
       <w:tblGrid>
         <w:gridCol w:w="8498"/>
-        <w:gridCol w:w="6"/>
+        <w:gridCol w:w="20"/>
       </w:tblGrid>
       <w:tr>
         <w:trPr>
@@ -417,7 +424,7 @@
         </w:trPr>
         <w:tc>
           <w:tcPr>
-            <w:tcW w:w="0" w:type="auto"/>
+            <w:tcW w:w="8498" w:type="dxa"/>
             <w:hideMark/>
           </w:tcPr>
           <w:p>
@@ -433,7 +440,16 @@
               <w:t xml:space="preserve">La variable dynamodb_table se reemplaza con el nombre de la tabla creada en el punto anterior (Ejm: </w:t>
             </w:r>
             <w:r>
-              <w:t>tf-up-and-running-locks-us-east-1-jydc</w:t>
+              <w:t>tf-up-and-running-locks-</w:t>
+            </w:r>
+            <w:r>
+              <w:t>eu-west</w:t>
+            </w:r>
+            <w:r>
+              <w:t>-</w:t>
+            </w:r>
+            <w:r>
+              <w:t>1-jjci</w:t>
             </w:r>
             <w:r>
               <w:t>)</w:t>
@@ -442,7 +458,7 @@
         </w:tc>
         <w:tc>
           <w:tcPr>
-            <w:tcW w:w="0" w:type="auto"/>
+            <w:tcW w:w="20" w:type="dxa"/>
             <w:hideMark/>
           </w:tcPr>
           <w:p>
@@ -465,6 +481,9 @@
         <w:jc w:val="right"/>
       </w:pPr>
       <w:r>
+        <w:rPr>
+          <w:noProof/>
+        </w:rPr>
         <w:drawing>
           <wp:inline distT="0" distB="0" distL="0" distR="0" wp14:anchorId="534AB0B5" wp14:editId="7F208276">
             <wp:extent cx="5400040" cy="1433195"/>
@@ -573,7 +592,19 @@
         <w:rPr>
           <w:bCs/>
         </w:rPr>
-        <w:t>project-install-networking.sh</w:t>
+        <w:t>project-install-networking</w:t>
+      </w:r>
+      <w:r>
+        <w:rPr>
+          <w:bCs/>
+        </w:rPr>
+        <w:t>-sharted</w:t>
+      </w:r>
+      <w:r>
+        <w:rPr>
+          <w:bCs/>
+        </w:rPr>
+        <w:t>.sh</w:t>
       </w:r>
     </w:p>
     <w:p>
@@ -1079,10 +1110,10 @@
       </w:pPr>
       <w:r>
         <w:drawing>
-          <wp:inline distT="0" distB="0" distL="0" distR="0" wp14:anchorId="5BCC7931" wp14:editId="7A216345">
-            <wp:extent cx="5400040" cy="2741295"/>
-            <wp:effectExtent l="0" t="0" r="0" b="1905"/>
-            <wp:docPr id="6" name="Imagen 6"/>
+          <wp:inline distT="0" distB="0" distL="0" distR="0" wp14:anchorId="105F57E3" wp14:editId="0819548F">
+            <wp:extent cx="5400040" cy="1685925"/>
+            <wp:effectExtent l="0" t="0" r="0" b="3175"/>
+            <wp:docPr id="7" name="Imagen 7"/>
             <wp:cNvGraphicFramePr>
               <a:graphicFrameLocks xmlns:a="http://schemas.openxmlformats.org/drawingml/2006/main" noChangeAspect="1"/>
             </wp:cNvGraphicFramePr>
@@ -1102,7 +1133,7 @@
                   <pic:spPr>
                     <a:xfrm>
                       <a:off x="0" y="0"/>
-                      <a:ext cx="5400040" cy="2741295"/>
+                      <a:ext cx="5400040" cy="1685925"/>
                     </a:xfrm>
                     <a:prstGeom prst="rect">
                       <a:avLst/>
@@ -1631,7 +1662,6 @@
   <w:style w:type="character" w:default="1" w:styleId="Fuentedeprrafopredeter">
     <w:name w:val="Default Paragraph Font"/>
     <w:uiPriority w:val="1"/>
-    <w:semiHidden/>
     <w:unhideWhenUsed/>
   </w:style>
   <w:style w:type="table" w:default="1" w:styleId="Tablanormal">
@@ -1692,6 +1722,29 @@
       <w:rFonts w:ascii="Consolas" w:hAnsi="Consolas"/>
       <w:sz w:val="21"/>
       <w:szCs w:val="21"/>
+    </w:rPr>
+  </w:style>
+  <w:style w:type="character" w:styleId="Hipervnculo">
+    <w:name w:val="Hyperlink"/>
+    <w:basedOn w:val="Fuentedeprrafopredeter"/>
+    <w:uiPriority w:val="99"/>
+    <w:unhideWhenUsed/>
+    <w:rsid w:val="0046303B"/>
+    <w:rPr>
+      <w:color w:val="0563C1" w:themeColor="hyperlink"/>
+      <w:u w:val="single"/>
+    </w:rPr>
+  </w:style>
+  <w:style w:type="character" w:styleId="Mencinsinresolver">
+    <w:name w:val="Unresolved Mention"/>
+    <w:basedOn w:val="Fuentedeprrafopredeter"/>
+    <w:uiPriority w:val="99"/>
+    <w:semiHidden/>
+    <w:unhideWhenUsed/>
+    <w:rsid w:val="0046303B"/>
+    <w:rPr>
+      <w:color w:val="605E5C"/>
+      <w:shd w:val="clear" w:color="auto" w:fill="E1DFDD"/>
     </w:rPr>
   </w:style>
 </w:styles>
@@ -1968,12 +2021,6 @@
 </file>
 
 <file path=customXml/item2.xml><?xml version="1.0" encoding="utf-8"?>
-<p:properties xmlns:p="http://schemas.microsoft.com/office/2006/metadata/properties" xmlns:xsi="http://www.w3.org/2001/XMLSchema-instance" xmlns:pc="http://schemas.microsoft.com/office/infopath/2007/PartnerControls">
-  <documentManagement/>
-</p:properties>
-</file>
-
-<file path=customXml/item3.xml><?xml version="1.0" encoding="utf-8"?>
 <ct:contentTypeSchema xmlns:ct="http://schemas.microsoft.com/office/2006/metadata/contentType" xmlns:ma="http://schemas.microsoft.com/office/2006/metadata/properties/metaAttributes" ct:_="" ma:_="" ma:contentTypeName="Documento" ma:contentTypeID="0x01010057795634DBC66D48815EC37CCC87AE97" ma:contentTypeVersion="9" ma:contentTypeDescription="Crear nuevo documento." ma:contentTypeScope="" ma:versionID="21c4cd1e1c6569ddc2d0d05aac94c1cd">
   <xsd:schema xmlns:xsd="http://www.w3.org/2001/XMLSchema" xmlns:xs="http://www.w3.org/2001/XMLSchema" xmlns:p="http://schemas.microsoft.com/office/2006/metadata/properties" xmlns:ns2="98b073b8-d5a8-478f-bac2-ee85b7b6dace" xmlns:ns3="02edcb91-075b-401e-947c-6d5275c65180" targetNamespace="http://schemas.microsoft.com/office/2006/metadata/properties" ma:root="true" ma:fieldsID="1851a8cc181aeca89c2d61d1a8ed89d3" ns2:_="" ns3:_="">
     <xsd:import namespace="98b073b8-d5a8-478f-bac2-ee85b7b6dace"/>
@@ -2170,6 +2217,12 @@
 </ct:contentTypeSchema>
 </file>
 
+<file path=customXml/item3.xml><?xml version="1.0" encoding="utf-8"?>
+<p:properties xmlns:p="http://schemas.microsoft.com/office/2006/metadata/properties" xmlns:xsi="http://www.w3.org/2001/XMLSchema-instance" xmlns:pc="http://schemas.microsoft.com/office/infopath/2007/PartnerControls">
+  <documentManagement/>
+</p:properties>
+</file>
+
 <file path=customXml/itemProps1.xml><?xml version="1.0" encoding="utf-8"?>
 <ds:datastoreItem xmlns:ds="http://schemas.openxmlformats.org/officeDocument/2006/customXml" ds:itemID="{872D992C-D982-451C-9EBA-0F3B6220A6C7}">
   <ds:schemaRefs>
@@ -2179,15 +2232,6 @@
 </file>
 
 <file path=customXml/itemProps2.xml><?xml version="1.0" encoding="utf-8"?>
-<ds:datastoreItem xmlns:ds="http://schemas.openxmlformats.org/officeDocument/2006/customXml" ds:itemID="{3E43D04A-550F-4EAF-BA67-6F6B89CFD4FA}">
-  <ds:schemaRefs>
-    <ds:schemaRef ds:uri="http://schemas.microsoft.com/office/2006/metadata/properties"/>
-    <ds:schemaRef ds:uri="http://schemas.microsoft.com/office/infopath/2007/PartnerControls"/>
-  </ds:schemaRefs>
-</ds:datastoreItem>
-</file>
-
-<file path=customXml/itemProps3.xml><?xml version="1.0" encoding="utf-8"?>
 <ds:datastoreItem xmlns:ds="http://schemas.openxmlformats.org/officeDocument/2006/customXml" ds:itemID="{9BA7DE72-55D9-45C9-9609-A750EA071FBE}">
   <ds:schemaRefs>
     <ds:schemaRef ds:uri="http://schemas.microsoft.com/office/2006/metadata/contentType"/>
@@ -2204,4 +2248,13 @@
     <ds:schemaRef ds:uri="http://schemas.microsoft.com/internal/obd"/>
   </ds:schemaRefs>
 </ds:datastoreItem>
+</file>
+
+<file path=customXml/itemProps3.xml><?xml version="1.0" encoding="utf-8"?>
+<ds:datastoreItem xmlns:ds="http://schemas.openxmlformats.org/officeDocument/2006/customXml" ds:itemID="{3E43D04A-550F-4EAF-BA67-6F6B89CFD4FA}">
+  <ds:schemaRefs>
+    <ds:schemaRef ds:uri="http://schemas.microsoft.com/office/2006/metadata/properties"/>
+    <ds:schemaRef ds:uri="http://schemas.microsoft.com/office/infopath/2007/PartnerControls"/>
+  </ds:schemaRefs>
+</ds:datastoreItem>
 </file>